--- a/Assets/AssetFiles/Images/Disclaimer.docx
+++ b/Assets/AssetFiles/Images/Disclaimer.docx
@@ -1,7 +1,7 @@
 
 <file path=word/document.xml><?xml version="1.0" encoding="utf-8"?>
-<w:document xmlns:wpc="http://schemas.microsoft.com/office/word/2010/wordprocessingCanvas" xmlns:cx="http://schemas.microsoft.com/office/drawing/2014/chartex" xmlns:cx1="http://schemas.microsoft.com/office/drawing/2015/9/8/chartex" xmlns:cx2="http://schemas.microsoft.com/office/drawing/2015/10/21/chartex" xmlns:cx3="http://schemas.microsoft.com/office/drawing/2016/5/9/chartex" xmlns:cx4="http://schemas.microsoft.com/office/drawing/2016/5/10/chartex" xmlns:cx5="http://schemas.microsoft.com/office/drawing/2016/5/11/chartex" xmlns:cx6="http://schemas.microsoft.com/office/drawing/2016/5/12/chartex" xmlns:cx7="http://schemas.microsoft.com/office/drawing/2016/5/13/chartex" xmlns:cx8="http://schemas.microsoft.com/office/drawing/2016/5/14/chartex" xmlns:mc="http://schemas.openxmlformats.org/markup-compatibility/2006" xmlns:aink="http://schemas.microsoft.com/office/drawing/2016/ink" xmlns:am3d="http://schemas.microsoft.com/office/drawing/2017/model3d" xmlns:o="urn:schemas-microsoft-com:office:office" xmlns:r="http://schemas.openxmlformats.org/officeDocument/2006/relationships" xmlns:m="http://schemas.openxmlformats.org/officeDocument/2006/math" xmlns:v="urn:schemas-microsoft-com:vml" xmlns:wp14="http://schemas.microsoft.com/office/word/2010/wordprocessingDrawing" xmlns:wp="http://schemas.openxmlformats.org/drawingml/2006/wordprocessingDrawing" xmlns:w10="urn:schemas-microsoft-com:office:word" xmlns:w="http://schemas.openxmlformats.org/wordprocessingml/2006/main" xmlns:w14="http://schemas.microsoft.com/office/word/2010/wordml" xmlns:w15="http://schemas.microsoft.com/office/word/2012/wordml" xmlns:w16cex="http://schemas.microsoft.com/office/word/2018/wordml/cex" xmlns:w16cid="http://schemas.microsoft.com/office/word/2016/wordml/cid" xmlns:w16="http://schemas.microsoft.com/office/word/2018/wordml" xmlns:w16sdtdh="http://schemas.microsoft.com/office/word/2020/wordml/sdtdatahash" xmlns:w16se="http://schemas.microsoft.com/office/word/2015/wordml/symex" xmlns:wpg="http://schemas.microsoft.com/office/word/2010/wordprocessingGroup" xmlns:wpi="http://schemas.microsoft.com/office/word/2010/wordprocessingInk" xmlns:wne="http://schemas.microsoft.com/office/word/2006/wordml" xmlns:wps="http://schemas.microsoft.com/office/word/2010/wordprocessingShape" mc:Ignorable="w14 w15 w16se w16cid w16 w16cex w16sdtdh wp14">
-  <w:background w:color="000000" w:themeColor="text1"/>
+<w:document xmlns:wpc="http://schemas.microsoft.com/office/word/2010/wordprocessingCanvas" xmlns:cx="http://schemas.microsoft.com/office/drawing/2014/chartex" xmlns:cx1="http://schemas.microsoft.com/office/drawing/2015/9/8/chartex" xmlns:cx2="http://schemas.microsoft.com/office/drawing/2015/10/21/chartex" xmlns:cx3="http://schemas.microsoft.com/office/drawing/2016/5/9/chartex" xmlns:cx4="http://schemas.microsoft.com/office/drawing/2016/5/10/chartex" xmlns:cx5="http://schemas.microsoft.com/office/drawing/2016/5/11/chartex" xmlns:cx6="http://schemas.microsoft.com/office/drawing/2016/5/12/chartex" xmlns:cx7="http://schemas.microsoft.com/office/drawing/2016/5/13/chartex" xmlns:cx8="http://schemas.microsoft.com/office/drawing/2016/5/14/chartex" xmlns:mc="http://schemas.openxmlformats.org/markup-compatibility/2006" xmlns:aink="http://schemas.microsoft.com/office/drawing/2016/ink" xmlns:am3d="http://schemas.microsoft.com/office/drawing/2017/model3d" xmlns:o="urn:schemas-microsoft-com:office:office" xmlns:oel="http://schemas.microsoft.com/office/2019/extlst" xmlns:r="http://schemas.openxmlformats.org/officeDocument/2006/relationships" xmlns:m="http://schemas.openxmlformats.org/officeDocument/2006/math" xmlns:v="urn:schemas-microsoft-com:vml" xmlns:wp14="http://schemas.microsoft.com/office/word/2010/wordprocessingDrawing" xmlns:wp="http://schemas.openxmlformats.org/drawingml/2006/wordprocessingDrawing" xmlns:w10="urn:schemas-microsoft-com:office:word" xmlns:w="http://schemas.openxmlformats.org/wordprocessingml/2006/main" xmlns:w14="http://schemas.microsoft.com/office/word/2010/wordml" xmlns:w15="http://schemas.microsoft.com/office/word/2012/wordml" xmlns:w16cex="http://schemas.microsoft.com/office/word/2018/wordml/cex" xmlns:w16cid="http://schemas.microsoft.com/office/word/2016/wordml/cid" xmlns:w16="http://schemas.microsoft.com/office/word/2018/wordml" xmlns:w16sdtdh="http://schemas.microsoft.com/office/word/2020/wordml/sdtdatahash" xmlns:w16se="http://schemas.microsoft.com/office/word/2015/wordml/symex" xmlns:wpg="http://schemas.microsoft.com/office/word/2010/wordprocessingGroup" xmlns:wpi="http://schemas.microsoft.com/office/word/2010/wordprocessingInk" xmlns:wne="http://schemas.microsoft.com/office/word/2006/wordml" xmlns:wps="http://schemas.microsoft.com/office/word/2010/wordprocessingShape" mc:Ignorable="w14 w15 w16se w16cid w16 w16cex w16sdtdh wp14">
+  <w:background w:color="FFFFFF" w:themeColor="background1"/>
   <w:body>
     <w:p>
       <w:pPr>
@@ -67,7 +67,6 @@
       <w:pPr>
         <w:jc w:val="center"/>
         <w:rPr>
-          <w:color w:val="FFFFFF" w:themeColor="background1"/>
           <w:sz w:val="44"/>
           <w:szCs w:val="44"/>
         </w:rPr>
@@ -77,80 +76,28 @@
       <w:pPr>
         <w:jc w:val="center"/>
         <w:rPr>
-          <w:color w:val="FFFFFF" w:themeColor="background1"/>
           <w:sz w:val="44"/>
           <w:szCs w:val="44"/>
         </w:rPr>
       </w:pPr>
       <w:r>
         <w:rPr>
-          <w:color w:val="FFFFFF" w:themeColor="background1"/>
-          <w:sz w:val="44"/>
-          <w:szCs w:val="44"/>
-        </w:rPr>
-        <w:t>LEGO</w:t>
-      </w:r>
-      <w:r>
-        <w:rPr>
-          <w:color w:val="FFFFFF" w:themeColor="background1"/>
-          <w:sz w:val="44"/>
-          <w:szCs w:val="44"/>
-        </w:rPr>
-        <w:t>®</w:t>
-      </w:r>
-      <w:r>
-        <w:rPr>
-          <w:color w:val="FFFFFF" w:themeColor="background1"/>
-          <w:sz w:val="44"/>
-          <w:szCs w:val="44"/>
-        </w:rPr>
-        <w:t xml:space="preserve"> and the </w:t>
-      </w:r>
-      <w:r>
-        <w:rPr>
-          <w:color w:val="FFFFFF" w:themeColor="background1"/>
-          <w:sz w:val="44"/>
-          <w:szCs w:val="44"/>
-        </w:rPr>
-        <w:t>LEGO®</w:t>
-      </w:r>
-      <w:r>
-        <w:rPr>
-          <w:color w:val="FFFFFF" w:themeColor="background1"/>
-          <w:sz w:val="44"/>
-          <w:szCs w:val="44"/>
-        </w:rPr>
-        <w:t xml:space="preserve"> logo are trademarks of the </w:t>
-      </w:r>
-      <w:r>
-        <w:rPr>
-          <w:color w:val="FFFFFF" w:themeColor="background1"/>
-          <w:sz w:val="44"/>
-          <w:szCs w:val="44"/>
-        </w:rPr>
-        <w:t>LEGO®</w:t>
-      </w:r>
-      <w:r>
-        <w:rPr>
-          <w:color w:val="FFFFFF" w:themeColor="background1"/>
-          <w:sz w:val="44"/>
-          <w:szCs w:val="44"/>
-        </w:rPr>
-        <w:t xml:space="preserve"> Group, which does not sponsor or endorse this work.</w:t>
+          <w:sz w:val="44"/>
+          <w:szCs w:val="44"/>
+        </w:rPr>
+        <w:t>LEGO® and the LEGO® logo are trademarks of the LEGO® Group, which does not sponsor or endorse this work.</w:t>
       </w:r>
     </w:p>
     <w:p>
       <w:pPr>
         <w:jc w:val="center"/>
         <w:rPr>
-          <w:color w:val="FFFFFF" w:themeColor="background1"/>
           <w:sz w:val="44"/>
           <w:szCs w:val="44"/>
         </w:rPr>
       </w:pPr>
       <w:r>
         <w:rPr>
-          <w:color w:val="FFFFFF" w:themeColor="background1"/>
           <w:sz w:val="44"/>
           <w:szCs w:val="44"/>
         </w:rPr>
